--- a/Mitschriften/2014-10-13.docx
+++ b/Mitschriften/2014-10-13.docx
@@ -127,19 +127,7 @@
                   <w:rPr>
                     <w:lang w:val="en-US"/>
                   </w:rPr>
-                  <w:t>1</w:t>
-                </w:r>
-                <w:r>
-                  <w:rPr>
-                    <w:lang w:val="en-US"/>
-                  </w:rPr>
-                  <w:t>3.10</w:t>
-                </w:r>
-                <w:r>
-                  <w:rPr>
-                    <w:lang w:val="en-US"/>
-                  </w:rPr>
-                  <w:t>.2014</w:t>
+                  <w:t>13.10.2014</w:t>
                 </w:r>
               </w:p>
             </w:tc>
@@ -506,8 +494,6 @@
             <w:pPr>
               <w:pStyle w:val="KopiedesTextkrpers"/>
             </w:pPr>
-            <w:bookmarkStart w:id="0" w:name="_GoBack"/>
-            <w:bookmarkEnd w:id="0"/>
           </w:p>
         </w:tc>
       </w:tr>
@@ -1963,7 +1949,7 @@
   <w:abstractNum w:abstractNumId="0">
     <w:nsid w:val="FFFFFF7F"/>
     <w:multiLevelType w:val="singleLevel"/>
-    <w:tmpl w:val="8FC4E85C"/>
+    <w:tmpl w:val="15305262"/>
     <w:lvl w:ilvl="0">
       <w:start w:val="1"/>
       <w:numFmt w:val="decimal"/>
@@ -1980,7 +1966,7 @@
   <w:abstractNum w:abstractNumId="1">
     <w:nsid w:val="FFFFFF83"/>
     <w:multiLevelType w:val="singleLevel"/>
-    <w:tmpl w:val="801AE9B2"/>
+    <w:tmpl w:val="CA70A1B4"/>
     <w:lvl w:ilvl="0">
       <w:start w:val="1"/>
       <w:numFmt w:val="bullet"/>
@@ -2000,7 +1986,7 @@
   <w:abstractNum w:abstractNumId="2">
     <w:nsid w:val="FFFFFF88"/>
     <w:multiLevelType w:val="singleLevel"/>
-    <w:tmpl w:val="13146D5A"/>
+    <w:tmpl w:val="1876CF28"/>
     <w:lvl w:ilvl="0">
       <w:start w:val="1"/>
       <w:numFmt w:val="decimal"/>
@@ -2017,7 +2003,7 @@
   <w:abstractNum w:abstractNumId="3">
     <w:nsid w:val="FFFFFF89"/>
     <w:multiLevelType w:val="singleLevel"/>
-    <w:tmpl w:val="C9649D60"/>
+    <w:tmpl w:val="5E30DD1C"/>
     <w:lvl w:ilvl="0">
       <w:start w:val="1"/>
       <w:numFmt w:val="bullet"/>
@@ -3188,6 +3174,7 @@
     <w:rsid w:val="000B047E"/>
     <w:rsid w:val="001A1210"/>
     <w:rsid w:val="001C1748"/>
+    <w:rsid w:val="00CE6E33"/>
   </w:rsids>
   <m:mathPr>
     <m:mathFont m:val="Cambria Math"/>

--- a/Mitschriften/2014-10-13.docx
+++ b/Mitschriften/2014-10-13.docx
@@ -86,53 +86,37 @@
           <w:trHeight w:hRule="exact" w:val="288"/>
           <w:jc w:val="center"/>
         </w:trPr>
-        <w:sdt>
-          <w:sdtPr>
-            <w:id w:val="22626047"/>
-            <w:placeholder>
-              <w:docPart w:val="D2C74CFE0990F04080DB7553BC54AF2E"/>
-            </w:placeholder>
-            <w:dataBinding w:prefixMappings="xmlns:ns0='http://schemas.microsoft.com/office/2006/coverPageProps'" w:xpath="/ns0:CoverPageProperties[1]/ns0:PublishDate[1]" w:storeItemID="{55AF091B-3C7A-41E3-B477-F2FDAA23CFDA}"/>
-            <w:date w:fullDate="2014-10-13T00:00:00Z">
-              <w:dateFormat w:val="M.d.yyyy"/>
-              <w:lid w:val="en-US"/>
-              <w:storeMappedDataAs w:val="dateTime"/>
-              <w:calendar w:val="gregorian"/>
-            </w:date>
-          </w:sdtPr>
-          <w:sdtEndPr/>
-          <w:sdtContent>
-            <w:tc>
-              <w:tcPr>
-                <w:tcW w:w="2995" w:type="dxa"/>
-                <w:gridSpan w:val="2"/>
-                <w:tcBorders>
-                  <w:top w:val="single" w:sz="4" w:space="0" w:color="4F81BD" w:themeColor="accent1"/>
-                  <w:left w:val="single" w:sz="4" w:space="0" w:color="4F81BD" w:themeColor="accent1"/>
-                  <w:bottom w:val="single" w:sz="4" w:space="0" w:color="4F81BD" w:themeColor="accent1"/>
-                  <w:right w:val="single" w:sz="4" w:space="0" w:color="4F81BD" w:themeColor="accent1"/>
-                </w:tcBorders>
-                <w:shd w:val="clear" w:color="auto" w:fill="B8CCE4" w:themeFill="accent1" w:themeFillTint="66"/>
-                <w:tcMar>
-                  <w:top w:w="0" w:type="dxa"/>
-                  <w:bottom w:w="0" w:type="dxa"/>
-                </w:tcMar>
-                <w:vAlign w:val="center"/>
-              </w:tcPr>
-              <w:p>
-                <w:pPr>
-                  <w:pStyle w:val="KopiedesTextkrpers"/>
-                </w:pPr>
-                <w:r>
-                  <w:rPr>
-                    <w:lang w:val="en-US"/>
-                  </w:rPr>
-                  <w:t>13.10.2014</w:t>
-                </w:r>
-              </w:p>
-            </w:tc>
-          </w:sdtContent>
-        </w:sdt>
+        <w:tc>
+          <w:tcPr>
+            <w:tcW w:w="2995" w:type="dxa"/>
+            <w:gridSpan w:val="2"/>
+            <w:tcBorders>
+              <w:top w:val="single" w:sz="4" w:space="0" w:color="4F81BD" w:themeColor="accent1"/>
+              <w:left w:val="single" w:sz="4" w:space="0" w:color="4F81BD" w:themeColor="accent1"/>
+              <w:bottom w:val="single" w:sz="4" w:space="0" w:color="4F81BD" w:themeColor="accent1"/>
+              <w:right w:val="single" w:sz="4" w:space="0" w:color="4F81BD" w:themeColor="accent1"/>
+            </w:tcBorders>
+            <w:shd w:val="clear" w:color="auto" w:fill="B8CCE4" w:themeFill="accent1" w:themeFillTint="66"/>
+            <w:tcMar>
+              <w:top w:w="0" w:type="dxa"/>
+              <w:bottom w:w="0" w:type="dxa"/>
+            </w:tcMar>
+            <w:vAlign w:val="center"/>
+          </w:tcPr>
+          <w:p>
+            <w:pPr>
+              <w:pStyle w:val="KopiedesTextkrpers"/>
+            </w:pPr>
+            <w:r>
+              <w:rPr>
+                <w:lang w:val="en-US"/>
+              </w:rPr>
+              <w:t>13.10.2014</w:t>
+            </w:r>
+            <w:bookmarkStart w:id="0" w:name="_GoBack"/>
+            <w:bookmarkEnd w:id="0"/>
+          </w:p>
+        </w:tc>
         <w:tc>
           <w:tcPr>
             <w:tcW w:w="2965" w:type="dxa"/>
@@ -1949,7 +1933,7 @@
   <w:abstractNum w:abstractNumId="0">
     <w:nsid w:val="FFFFFF7F"/>
     <w:multiLevelType w:val="singleLevel"/>
-    <w:tmpl w:val="15305262"/>
+    <w:tmpl w:val="67C45488"/>
     <w:lvl w:ilvl="0">
       <w:start w:val="1"/>
       <w:numFmt w:val="decimal"/>
@@ -1966,7 +1950,7 @@
   <w:abstractNum w:abstractNumId="1">
     <w:nsid w:val="FFFFFF83"/>
     <w:multiLevelType w:val="singleLevel"/>
-    <w:tmpl w:val="CA70A1B4"/>
+    <w:tmpl w:val="DDAE05AE"/>
     <w:lvl w:ilvl="0">
       <w:start w:val="1"/>
       <w:numFmt w:val="bullet"/>
@@ -1986,7 +1970,7 @@
   <w:abstractNum w:abstractNumId="2">
     <w:nsid w:val="FFFFFF88"/>
     <w:multiLevelType w:val="singleLevel"/>
-    <w:tmpl w:val="1876CF28"/>
+    <w:tmpl w:val="BBB0DF36"/>
     <w:lvl w:ilvl="0">
       <w:start w:val="1"/>
       <w:numFmt w:val="decimal"/>
@@ -2003,7 +1987,7 @@
   <w:abstractNum w:abstractNumId="3">
     <w:nsid w:val="FFFFFF89"/>
     <w:multiLevelType w:val="singleLevel"/>
-    <w:tmpl w:val="5E30DD1C"/>
+    <w:tmpl w:val="51406D3A"/>
     <w:lvl w:ilvl="0">
       <w:start w:val="1"/>
       <w:numFmt w:val="bullet"/>
@@ -2990,32 +2974,6 @@
   <w:docParts>
     <w:docPart>
       <w:docPartPr>
-        <w:name w:val="D2C74CFE0990F04080DB7553BC54AF2E"/>
-        <w:category>
-          <w:name w:val="Allgemein"/>
-          <w:gallery w:val="placeholder"/>
-        </w:category>
-        <w:types>
-          <w:type w:val="bbPlcHdr"/>
-        </w:types>
-        <w:behaviors>
-          <w:behavior w:val="content"/>
-        </w:behaviors>
-        <w:guid w:val="{096059F9-E8FB-4249-B29A-F72E89B9C6AA}"/>
-      </w:docPartPr>
-      <w:docPartBody>
-        <w:p>
-          <w:pPr>
-            <w:pStyle w:val="D2C74CFE0990F04080DB7553BC54AF2E"/>
-          </w:pPr>
-          <w:r>
-            <w:t>[Pick the date]</w:t>
-          </w:r>
-        </w:p>
-      </w:docPartBody>
-    </w:docPart>
-    <w:docPart>
-      <w:docPartPr>
         <w:name w:val="D0EBCEA887D1994A82A08371BCD9B11D"/>
         <w:category>
           <w:name w:val="Allgemein"/>
@@ -3174,6 +3132,7 @@
     <w:rsid w:val="000B047E"/>
     <w:rsid w:val="001A1210"/>
     <w:rsid w:val="001C1748"/>
+    <w:rsid w:val="00227DA2"/>
     <w:rsid w:val="00CE6E33"/>
   </w:rsids>
   <m:mathPr>
